--- a/项目文档/需求/在线去污组件/在线去污组件控制工位软件需求分析报告.docx
+++ b/项目文档/需求/在线去污组件/在线去污组件控制工位软件需求分析报告.docx
@@ -6500,18 +6500,43 @@
           <w:sz w:val="22"/>
           <w:szCs w:val="21"/>
         </w:rPr>
-        <w:t>密码学中的高级加密标准（Advanced Encryption Standard，AES），又称Rijndael</w:t>
-      </w:r>
-      <w:hyperlink r:id="rId15" w:tgtFrame="_blank" w:history="1">
-        <w:r>
-          <w:rPr>
-            <w:rFonts w:ascii="微软雅黑 Light" w:eastAsia="微软雅黑 Light" w:hAnsi="微软雅黑 Light"/>
-            <w:sz w:val="22"/>
-            <w:szCs w:val="21"/>
-          </w:rPr>
-          <w:t>加密法</w:t>
-        </w:r>
-      </w:hyperlink>
+        <w:t>密码学中的高级加密标准（Advanced Encryption Standard，AES），又称</w:t>
+      </w:r>
+      <w:proofErr w:type="spellStart"/>
+      <w:r>
+        <w:rPr>
+          <w:rFonts w:ascii="微软雅黑 Light" w:eastAsia="微软雅黑 Light" w:hAnsi="微软雅黑 Light"/>
+          <w:sz w:val="22"/>
+          <w:szCs w:val="21"/>
+        </w:rPr>
+        <w:t>Rijndael</w:t>
+      </w:r>
+      <w:proofErr w:type="spellEnd"/>
+      <w:r>
+        <w:fldChar w:fldCharType="begin"/>
+      </w:r>
+      <w:r>
+        <w:instrText xml:space="preserve"> HYPERLINK "https://baike.baidu.com/item/%E5%8A%A0%E5%AF%86%E6%B3%95" \t "_blank" </w:instrText>
+      </w:r>
+      <w:r>
+        <w:fldChar w:fldCharType="separate"/>
+      </w:r>
+      <w:r>
+        <w:rPr>
+          <w:rFonts w:ascii="微软雅黑 Light" w:eastAsia="微软雅黑 Light" w:hAnsi="微软雅黑 Light"/>
+          <w:sz w:val="22"/>
+          <w:szCs w:val="21"/>
+        </w:rPr>
+        <w:t>加密法</w:t>
+      </w:r>
+      <w:r>
+        <w:rPr>
+          <w:rFonts w:ascii="微软雅黑 Light" w:eastAsia="微软雅黑 Light" w:hAnsi="微软雅黑 Light"/>
+          <w:sz w:val="22"/>
+          <w:szCs w:val="21"/>
+        </w:rPr>
+        <w:fldChar w:fldCharType="end"/>
+      </w:r>
       <w:r>
         <w:rPr>
           <w:rFonts w:ascii="微软雅黑 Light" w:eastAsia="微软雅黑 Light" w:hAnsi="微软雅黑 Light"/>
@@ -7060,9 +7085,9 @@
             <o:lock v:ext="edit" aspectratio="t"/>
           </v:shapetype>
           <v:shape id="_x0000_i1025" type="#_x0000_t75" style="width:467.25pt;height:201.4pt" o:ole="">
-            <v:imagedata r:id="rId16" o:title=""/>
+            <v:imagedata r:id="rId15" o:title=""/>
           </v:shape>
-          <o:OLEObject Type="Embed" ProgID="Visio.Drawing.15" ShapeID="_x0000_i1025" DrawAspect="Content" ObjectID="_1630951781" r:id="rId17"/>
+          <o:OLEObject Type="Embed" ProgID="Visio.Drawing.15" ShapeID="_x0000_i1025" DrawAspect="Content" ObjectID="_1631531536" r:id="rId16"/>
         </w:object>
       </w:r>
     </w:p>
@@ -9998,9 +10023,9 @@
       <w:r>
         <w:object w:dxaOrig="29708" w:dyaOrig="12324" w14:anchorId="352A90D8">
           <v:shape id="_x0000_i1026" type="#_x0000_t75" style="width:466.5pt;height:193.5pt" o:ole="">
-            <v:imagedata r:id="rId18" o:title=""/>
+            <v:imagedata r:id="rId17" o:title=""/>
           </v:shape>
-          <o:OLEObject Type="Embed" ProgID="Visio.Drawing.15" ShapeID="_x0000_i1026" DrawAspect="Content" ObjectID="_1630951782" r:id="rId19"/>
+          <o:OLEObject Type="Embed" ProgID="Visio.Drawing.15" ShapeID="_x0000_i1026" DrawAspect="Content" ObjectID="_1631531537" r:id="rId18"/>
         </w:object>
       </w:r>
     </w:p>
@@ -10252,9 +10277,9 @@
       <w:r>
         <w:object w:dxaOrig="16726" w:dyaOrig="8783" w14:anchorId="0F29B4F1">
           <v:shape id="_x0000_i1027" type="#_x0000_t75" style="width:467.65pt;height:245.65pt" o:ole="">
-            <v:imagedata r:id="rId20" o:title=""/>
+            <v:imagedata r:id="rId19" o:title=""/>
           </v:shape>
-          <o:OLEObject Type="Embed" ProgID="Visio.Drawing.15" ShapeID="_x0000_i1027" DrawAspect="Content" ObjectID="_1630951783" r:id="rId21"/>
+          <o:OLEObject Type="Embed" ProgID="Visio.Drawing.15" ShapeID="_x0000_i1027" DrawAspect="Content" ObjectID="_1631531538" r:id="rId20"/>
         </w:object>
       </w:r>
     </w:p>
@@ -11003,10 +11028,10 @@
       </w:pPr>
       <w:r>
         <w:object w:dxaOrig="13890" w:dyaOrig="7687" w14:anchorId="049321C7">
-          <v:shape id="_x0000_i1028" type="#_x0000_t75" style="width:467.25pt;height:258.75pt" o:ole="">
-            <v:imagedata r:id="rId22" o:title=""/>
+          <v:shape id="_x0000_i1032" type="#_x0000_t75" style="width:467.25pt;height:258.75pt" o:ole="">
+            <v:imagedata r:id="rId21" o:title=""/>
           </v:shape>
-          <o:OLEObject Type="Embed" ProgID="Visio.Drawing.15" ShapeID="_x0000_i1028" DrawAspect="Content" ObjectID="_1630951784" r:id="rId23"/>
+          <o:OLEObject Type="Embed" ProgID="Visio.Drawing.15" ShapeID="_x0000_i1032" DrawAspect="Content" ObjectID="_1631531539" r:id="rId22"/>
         </w:object>
       </w:r>
     </w:p>
@@ -12288,6 +12313,8 @@
                 <w:szCs w:val="21"/>
               </w:rPr>
             </w:pPr>
+            <w:bookmarkStart w:id="23" w:name="_GoBack"/>
+            <w:bookmarkEnd w:id="23"/>
             <w:r>
               <w:rPr>
                 <w:rFonts w:ascii="微软雅黑 Light" w:eastAsia="微软雅黑 Light" w:hAnsi="微软雅黑 Light" w:hint="eastAsia"/>
@@ -12334,7 +12361,7 @@
           <w:szCs w:val="24"/>
         </w:rPr>
       </w:pPr>
-      <w:bookmarkStart w:id="23" w:name="_Toc20331355"/>
+      <w:bookmarkStart w:id="24" w:name="_Toc20331355"/>
       <w:r>
         <w:rPr>
           <w:rFonts w:ascii="微软雅黑 Light" w:eastAsia="微软雅黑 Light" w:hAnsi="微软雅黑 Light" w:hint="eastAsia"/>
@@ -12343,7 +12370,7 @@
         </w:rPr>
         <w:t>实现语言</w:t>
       </w:r>
-      <w:bookmarkEnd w:id="23"/>
+      <w:bookmarkEnd w:id="24"/>
     </w:p>
     <w:p>
       <w:pPr>
@@ -12383,7 +12410,7 @@
           <w:szCs w:val="24"/>
         </w:rPr>
       </w:pPr>
-      <w:bookmarkStart w:id="24" w:name="_Toc20331356"/>
+      <w:bookmarkStart w:id="25" w:name="_Toc20331356"/>
       <w:r>
         <w:rPr>
           <w:rFonts w:ascii="微软雅黑 Light" w:eastAsia="微软雅黑 Light" w:hAnsi="微软雅黑 Light" w:hint="eastAsia"/>
@@ -12392,7 +12419,7 @@
         </w:rPr>
         <w:t>用户特点</w:t>
       </w:r>
-      <w:bookmarkEnd w:id="24"/>
+      <w:bookmarkEnd w:id="25"/>
     </w:p>
     <w:p>
       <w:pPr>
@@ -12495,7 +12522,7 @@
           <w:szCs w:val="24"/>
         </w:rPr>
       </w:pPr>
-      <w:bookmarkStart w:id="25" w:name="_Toc20331357"/>
+      <w:bookmarkStart w:id="26" w:name="_Toc20331357"/>
       <w:r>
         <w:rPr>
           <w:rFonts w:ascii="微软雅黑 Light" w:eastAsia="微软雅黑 Light" w:hAnsi="微软雅黑 Light" w:hint="eastAsia"/>
@@ -12504,7 +12531,7 @@
         </w:rPr>
         <w:t>一般约束</w:t>
       </w:r>
-      <w:bookmarkEnd w:id="25"/>
+      <w:bookmarkEnd w:id="26"/>
     </w:p>
     <w:p>
       <w:pPr>
@@ -12708,7 +12735,7 @@
           <w:szCs w:val="16"/>
         </w:rPr>
       </w:pPr>
-      <w:bookmarkStart w:id="26" w:name="_Ref16778863"/>
+      <w:bookmarkStart w:id="27" w:name="_Ref16778863"/>
       <w:r>
         <w:rPr>
           <w:rFonts w:ascii="微软雅黑 Light" w:eastAsia="微软雅黑 Light" w:hAnsi="微软雅黑 Light" w:hint="eastAsia"/>
@@ -12774,7 +12801,7 @@
         </w:rPr>
         <w:fldChar w:fldCharType="end"/>
       </w:r>
-      <w:bookmarkEnd w:id="26"/>
+      <w:bookmarkEnd w:id="27"/>
       <w:r>
         <w:rPr>
           <w:rFonts w:ascii="微软雅黑 Light" w:eastAsia="微软雅黑 Light" w:hAnsi="微软雅黑 Light"/>
@@ -13321,7 +13348,7 @@
           <w:szCs w:val="36"/>
         </w:rPr>
       </w:pPr>
-      <w:bookmarkStart w:id="27" w:name="_Toc20331358"/>
+      <w:bookmarkStart w:id="28" w:name="_Toc20331358"/>
       <w:r>
         <w:rPr>
           <w:rFonts w:ascii="微软雅黑 Light" w:eastAsia="微软雅黑 Light" w:hAnsi="微软雅黑 Light" w:hint="eastAsia"/>
@@ -13330,56 +13357,56 @@
         </w:rPr>
         <w:lastRenderedPageBreak/>
         <w:t>功能需求</w:t>
-      </w:r>
-      <w:bookmarkEnd w:id="27"/>
-    </w:p>
-    <w:p>
-      <w:pPr>
-        <w:pStyle w:val="2"/>
-        <w:rPr>
-          <w:rFonts w:ascii="微软雅黑 Light" w:eastAsia="微软雅黑 Light" w:hAnsi="微软雅黑 Light"/>
-          <w:sz w:val="24"/>
-          <w:szCs w:val="24"/>
-        </w:rPr>
-      </w:pPr>
-      <w:bookmarkStart w:id="28" w:name="_Toc20331359"/>
-      <w:r>
-        <w:rPr>
-          <w:rFonts w:ascii="微软雅黑 Light" w:eastAsia="微软雅黑 Light" w:hAnsi="微软雅黑 Light" w:hint="eastAsia"/>
-          <w:sz w:val="24"/>
-          <w:szCs w:val="24"/>
-        </w:rPr>
-        <w:t>账户管理</w:t>
       </w:r>
       <w:bookmarkEnd w:id="28"/>
     </w:p>
     <w:p>
       <w:pPr>
-        <w:pStyle w:val="3"/>
+        <w:pStyle w:val="2"/>
         <w:rPr>
           <w:rFonts w:ascii="微软雅黑 Light" w:eastAsia="微软雅黑 Light" w:hAnsi="微软雅黑 Light"/>
           <w:sz w:val="24"/>
           <w:szCs w:val="24"/>
         </w:rPr>
       </w:pPr>
-      <w:bookmarkStart w:id="29" w:name="_Toc20331360"/>
+      <w:bookmarkStart w:id="29" w:name="_Toc20331359"/>
       <w:r>
         <w:rPr>
           <w:rFonts w:ascii="微软雅黑 Light" w:eastAsia="微软雅黑 Light" w:hAnsi="微软雅黑 Light" w:hint="eastAsia"/>
           <w:sz w:val="24"/>
           <w:szCs w:val="24"/>
         </w:rPr>
-        <w:t>账户</w:t>
-      </w:r>
-      <w:r>
-        <w:rPr>
-          <w:rFonts w:ascii="微软雅黑 Light" w:eastAsia="微软雅黑 Light" w:hAnsi="微软雅黑 Light" w:hint="eastAsia"/>
+        <w:t>账户管理</w:t>
+      </w:r>
+      <w:bookmarkEnd w:id="29"/>
+    </w:p>
+    <w:p>
+      <w:pPr>
+        <w:pStyle w:val="3"/>
+        <w:rPr>
+          <w:rFonts w:ascii="微软雅黑 Light" w:eastAsia="微软雅黑 Light" w:hAnsi="微软雅黑 Light"/>
           <w:sz w:val="24"/>
           <w:szCs w:val="24"/>
         </w:rPr>
+      </w:pPr>
+      <w:bookmarkStart w:id="30" w:name="_Toc20331360"/>
+      <w:r>
+        <w:rPr>
+          <w:rFonts w:ascii="微软雅黑 Light" w:eastAsia="微软雅黑 Light" w:hAnsi="微软雅黑 Light" w:hint="eastAsia"/>
+          <w:sz w:val="24"/>
+          <w:szCs w:val="24"/>
+        </w:rPr>
+        <w:t>账户</w:t>
+      </w:r>
+      <w:r>
+        <w:rPr>
+          <w:rFonts w:ascii="微软雅黑 Light" w:eastAsia="微软雅黑 Light" w:hAnsi="微软雅黑 Light" w:hint="eastAsia"/>
+          <w:sz w:val="24"/>
+          <w:szCs w:val="24"/>
+        </w:rPr>
         <w:t>登录</w:t>
       </w:r>
-      <w:bookmarkEnd w:id="29"/>
+      <w:bookmarkEnd w:id="30"/>
     </w:p>
     <w:p>
       <w:pPr>
@@ -13685,7 +13712,7 @@
           <w:szCs w:val="16"/>
         </w:rPr>
       </w:pPr>
-      <w:bookmarkStart w:id="30" w:name="_Ref16804916"/>
+      <w:bookmarkStart w:id="31" w:name="_Ref16804916"/>
       <w:r>
         <w:rPr>
           <w:rFonts w:ascii="微软雅黑 Light" w:eastAsia="微软雅黑 Light" w:hAnsi="微软雅黑 Light" w:hint="eastAsia"/>
@@ -13751,7 +13778,7 @@
         </w:rPr>
         <w:fldChar w:fldCharType="end"/>
       </w:r>
-      <w:bookmarkEnd w:id="30"/>
+      <w:bookmarkEnd w:id="31"/>
       <w:r>
         <w:rPr>
           <w:rFonts w:ascii="微软雅黑 Light" w:eastAsia="微软雅黑 Light" w:hAnsi="微软雅黑 Light" w:hint="eastAsia"/>
@@ -14367,7 +14394,7 @@
           <w:szCs w:val="16"/>
         </w:rPr>
       </w:pPr>
-      <w:bookmarkStart w:id="31" w:name="_Ref16805374"/>
+      <w:bookmarkStart w:id="32" w:name="_Ref16805374"/>
       <w:r>
         <w:rPr>
           <w:rFonts w:ascii="微软雅黑 Light" w:eastAsia="微软雅黑 Light" w:hAnsi="微软雅黑 Light" w:hint="eastAsia"/>
@@ -14433,7 +14460,7 @@
         </w:rPr>
         <w:fldChar w:fldCharType="end"/>
       </w:r>
-      <w:bookmarkEnd w:id="31"/>
+      <w:bookmarkEnd w:id="32"/>
       <w:r>
         <w:rPr>
           <w:rFonts w:ascii="微软雅黑 Light" w:eastAsia="微软雅黑 Light" w:hAnsi="微软雅黑 Light"/>
@@ -14823,7 +14850,7 @@
           <w:szCs w:val="24"/>
         </w:rPr>
       </w:pPr>
-      <w:bookmarkStart w:id="32" w:name="_Toc20331361"/>
+      <w:bookmarkStart w:id="33" w:name="_Toc20331361"/>
       <w:r>
         <w:rPr>
           <w:rFonts w:ascii="微软雅黑 Light" w:eastAsia="微软雅黑 Light" w:hAnsi="微软雅黑 Light" w:hint="eastAsia"/>
@@ -14832,7 +14859,7 @@
         </w:rPr>
         <w:t>账户登出</w:t>
       </w:r>
-      <w:bookmarkEnd w:id="32"/>
+      <w:bookmarkEnd w:id="33"/>
     </w:p>
     <w:p>
       <w:pPr>
@@ -15187,7 +15214,7 @@
           <w:szCs w:val="16"/>
         </w:rPr>
       </w:pPr>
-      <w:bookmarkStart w:id="33" w:name="_Ref19990352"/>
+      <w:bookmarkStart w:id="34" w:name="_Ref19990352"/>
       <w:r>
         <w:rPr>
           <w:rFonts w:ascii="微软雅黑 Light" w:eastAsia="微软雅黑 Light" w:hAnsi="微软雅黑 Light" w:hint="eastAsia"/>
@@ -15253,7 +15280,7 @@
         </w:rPr>
         <w:fldChar w:fldCharType="end"/>
       </w:r>
-      <w:bookmarkEnd w:id="33"/>
+      <w:bookmarkEnd w:id="34"/>
       <w:r>
         <w:rPr>
           <w:rFonts w:ascii="微软雅黑 Light" w:eastAsia="微软雅黑 Light" w:hAnsi="微软雅黑 Light"/>
@@ -15566,7 +15593,7 @@
           <w:szCs w:val="24"/>
         </w:rPr>
       </w:pPr>
-      <w:bookmarkStart w:id="34" w:name="_Toc20331362"/>
+      <w:bookmarkStart w:id="35" w:name="_Toc20331362"/>
       <w:r>
         <w:rPr>
           <w:rFonts w:ascii="微软雅黑 Light" w:eastAsia="微软雅黑 Light" w:hAnsi="微软雅黑 Light" w:hint="eastAsia"/>
@@ -15575,7 +15602,7 @@
         </w:rPr>
         <w:t>系统参数设置</w:t>
       </w:r>
-      <w:bookmarkEnd w:id="34"/>
+      <w:bookmarkEnd w:id="35"/>
     </w:p>
     <w:p>
       <w:pPr>
@@ -15586,7 +15613,7 @@
           <w:szCs w:val="24"/>
         </w:rPr>
       </w:pPr>
-      <w:bookmarkStart w:id="35" w:name="_Toc20331363"/>
+      <w:bookmarkStart w:id="36" w:name="_Toc20331363"/>
       <w:r>
         <w:rPr>
           <w:rFonts w:ascii="微软雅黑 Light" w:eastAsia="微软雅黑 Light" w:hAnsi="微软雅黑 Light" w:hint="eastAsia"/>
@@ -15595,7 +15622,7 @@
         </w:rPr>
         <w:t>网络参数设置</w:t>
       </w:r>
-      <w:bookmarkEnd w:id="35"/>
+      <w:bookmarkEnd w:id="36"/>
     </w:p>
     <w:p>
       <w:pPr>
@@ -15857,7 +15884,7 @@
           <w:szCs w:val="16"/>
         </w:rPr>
       </w:pPr>
-      <w:bookmarkStart w:id="36" w:name="_Ref16846450"/>
+      <w:bookmarkStart w:id="37" w:name="_Ref16846450"/>
       <w:r>
         <w:rPr>
           <w:rFonts w:ascii="微软雅黑 Light" w:eastAsia="微软雅黑 Light" w:hAnsi="微软雅黑 Light" w:hint="eastAsia"/>
@@ -15923,7 +15950,7 @@
         </w:rPr>
         <w:fldChar w:fldCharType="end"/>
       </w:r>
-      <w:bookmarkEnd w:id="36"/>
+      <w:bookmarkEnd w:id="37"/>
       <w:r>
         <w:rPr>
           <w:rFonts w:ascii="微软雅黑 Light" w:eastAsia="微软雅黑 Light" w:hAnsi="微软雅黑 Light" w:hint="eastAsia"/>
@@ -16622,7 +16649,7 @@
           <w:szCs w:val="16"/>
         </w:rPr>
       </w:pPr>
-      <w:bookmarkStart w:id="37" w:name="_Ref16847461"/>
+      <w:bookmarkStart w:id="38" w:name="_Ref16847461"/>
       <w:r>
         <w:rPr>
           <w:rFonts w:ascii="微软雅黑 Light" w:eastAsia="微软雅黑 Light" w:hAnsi="微软雅黑 Light" w:hint="eastAsia"/>
@@ -16688,7 +16715,7 @@
         </w:rPr>
         <w:fldChar w:fldCharType="end"/>
       </w:r>
-      <w:bookmarkEnd w:id="37"/>
+      <w:bookmarkEnd w:id="38"/>
       <w:r>
         <w:rPr>
           <w:rFonts w:ascii="微软雅黑 Light" w:eastAsia="微软雅黑 Light" w:hAnsi="微软雅黑 Light"/>
@@ -16969,7 +16996,7 @@
           <w:szCs w:val="24"/>
         </w:rPr>
       </w:pPr>
-      <w:bookmarkStart w:id="38" w:name="_Toc20331364"/>
+      <w:bookmarkStart w:id="39" w:name="_Toc20331364"/>
       <w:r>
         <w:rPr>
           <w:rFonts w:ascii="微软雅黑 Light" w:eastAsia="微软雅黑 Light" w:hAnsi="微软雅黑 Light" w:hint="eastAsia"/>
@@ -16978,7 +17005,7 @@
         </w:rPr>
         <w:t>数据库参数设置</w:t>
       </w:r>
-      <w:bookmarkEnd w:id="38"/>
+      <w:bookmarkEnd w:id="39"/>
     </w:p>
     <w:p>
       <w:pPr>
@@ -17246,7 +17273,7 @@
           <w:szCs w:val="16"/>
         </w:rPr>
       </w:pPr>
-      <w:bookmarkStart w:id="39" w:name="_Ref16847905"/>
+      <w:bookmarkStart w:id="40" w:name="_Ref16847905"/>
       <w:r>
         <w:rPr>
           <w:rFonts w:ascii="微软雅黑 Light" w:eastAsia="微软雅黑 Light" w:hAnsi="微软雅黑 Light" w:hint="eastAsia"/>
@@ -17312,7 +17339,7 @@
         </w:rPr>
         <w:fldChar w:fldCharType="end"/>
       </w:r>
-      <w:bookmarkEnd w:id="39"/>
+      <w:bookmarkEnd w:id="40"/>
       <w:r>
         <w:rPr>
           <w:rFonts w:ascii="微软雅黑 Light" w:eastAsia="微软雅黑 Light" w:hAnsi="微软雅黑 Light" w:hint="eastAsia"/>
@@ -18224,7 +18251,7 @@
           <w:szCs w:val="16"/>
         </w:rPr>
       </w:pPr>
-      <w:bookmarkStart w:id="40" w:name="_Ref16849019"/>
+      <w:bookmarkStart w:id="41" w:name="_Ref16849019"/>
       <w:r>
         <w:rPr>
           <w:rFonts w:ascii="微软雅黑 Light" w:eastAsia="微软雅黑 Light" w:hAnsi="微软雅黑 Light" w:hint="eastAsia"/>
@@ -18290,7 +18317,7 @@
         </w:rPr>
         <w:fldChar w:fldCharType="end"/>
       </w:r>
-      <w:bookmarkEnd w:id="40"/>
+      <w:bookmarkEnd w:id="41"/>
       <w:r>
         <w:rPr>
           <w:rFonts w:ascii="微软雅黑 Light" w:eastAsia="微软雅黑 Light" w:hAnsi="微软雅黑 Light"/>
@@ -18563,7 +18590,7 @@
           <w:szCs w:val="24"/>
         </w:rPr>
       </w:pPr>
-      <w:bookmarkStart w:id="41" w:name="_Toc20331365"/>
+      <w:bookmarkStart w:id="42" w:name="_Toc20331365"/>
       <w:r>
         <w:rPr>
           <w:rFonts w:ascii="微软雅黑 Light" w:eastAsia="微软雅黑 Light" w:hAnsi="微软雅黑 Light" w:hint="eastAsia"/>
@@ -18572,7 +18599,7 @@
         </w:rPr>
         <w:t>系统状态监测</w:t>
       </w:r>
-      <w:bookmarkEnd w:id="41"/>
+      <w:bookmarkEnd w:id="42"/>
     </w:p>
     <w:p>
       <w:pPr>
@@ -18583,7 +18610,7 @@
           <w:szCs w:val="24"/>
         </w:rPr>
       </w:pPr>
-      <w:bookmarkStart w:id="42" w:name="_Toc20331366"/>
+      <w:bookmarkStart w:id="43" w:name="_Toc20331366"/>
       <w:r>
         <w:rPr>
           <w:rFonts w:ascii="微软雅黑 Light" w:eastAsia="微软雅黑 Light" w:hAnsi="微软雅黑 Light" w:hint="eastAsia"/>
@@ -18608,7 +18635,7 @@
         </w:rPr>
         <w:t>显示</w:t>
       </w:r>
-      <w:bookmarkEnd w:id="42"/>
+      <w:bookmarkEnd w:id="43"/>
     </w:p>
     <w:p>
       <w:pPr>
@@ -18937,7 +18964,7 @@
           <w:szCs w:val="16"/>
         </w:rPr>
       </w:pPr>
-      <w:bookmarkStart w:id="43" w:name="_Ref19810012"/>
+      <w:bookmarkStart w:id="44" w:name="_Ref19810012"/>
       <w:r>
         <w:rPr>
           <w:rFonts w:ascii="微软雅黑 Light" w:eastAsia="微软雅黑 Light" w:hAnsi="微软雅黑 Light" w:hint="eastAsia"/>
@@ -19003,7 +19030,7 @@
         </w:rPr>
         <w:fldChar w:fldCharType="end"/>
       </w:r>
-      <w:bookmarkEnd w:id="43"/>
+      <w:bookmarkEnd w:id="44"/>
       <w:r>
         <w:rPr>
           <w:rFonts w:ascii="微软雅黑 Light" w:eastAsia="微软雅黑 Light" w:hAnsi="微软雅黑 Light"/>
@@ -19613,7 +19640,7 @@
           <w:szCs w:val="16"/>
         </w:rPr>
       </w:pPr>
-      <w:bookmarkStart w:id="44" w:name="_Ref20077068"/>
+      <w:bookmarkStart w:id="45" w:name="_Ref20077068"/>
       <w:r>
         <w:rPr>
           <w:rFonts w:ascii="微软雅黑 Light" w:eastAsia="微软雅黑 Light" w:hAnsi="微软雅黑 Light" w:hint="eastAsia"/>
@@ -19679,7 +19706,7 @@
         </w:rPr>
         <w:fldChar w:fldCharType="end"/>
       </w:r>
-      <w:bookmarkEnd w:id="44"/>
+      <w:bookmarkEnd w:id="45"/>
       <w:r>
         <w:rPr>
           <w:rFonts w:ascii="微软雅黑 Light" w:eastAsia="微软雅黑 Light" w:hAnsi="微软雅黑 Light"/>
@@ -20688,7 +20715,7 @@
           <w:szCs w:val="16"/>
         </w:rPr>
       </w:pPr>
-      <w:bookmarkStart w:id="45" w:name="_Ref17017095"/>
+      <w:bookmarkStart w:id="46" w:name="_Ref17017095"/>
       <w:r>
         <w:rPr>
           <w:rFonts w:ascii="微软雅黑 Light" w:eastAsia="微软雅黑 Light" w:hAnsi="微软雅黑 Light" w:hint="eastAsia"/>
@@ -20754,7 +20781,7 @@
         </w:rPr>
         <w:fldChar w:fldCharType="end"/>
       </w:r>
-      <w:bookmarkEnd w:id="45"/>
+      <w:bookmarkEnd w:id="46"/>
       <w:r>
         <w:rPr>
           <w:rFonts w:ascii="微软雅黑 Light" w:eastAsia="微软雅黑 Light" w:hAnsi="微软雅黑 Light"/>
@@ -21649,7 +21676,7 @@
           <w:szCs w:val="24"/>
         </w:rPr>
       </w:pPr>
-      <w:bookmarkStart w:id="46" w:name="_Toc20331367"/>
+      <w:bookmarkStart w:id="47" w:name="_Toc20331367"/>
       <w:r>
         <w:rPr>
           <w:rFonts w:ascii="微软雅黑 Light" w:eastAsia="微软雅黑 Light" w:hAnsi="微软雅黑 Light" w:hint="eastAsia"/>
@@ -21658,7 +21685,7 @@
         </w:rPr>
         <w:t>系统控制</w:t>
       </w:r>
-      <w:bookmarkEnd w:id="46"/>
+      <w:bookmarkEnd w:id="47"/>
     </w:p>
     <w:p>
       <w:pPr>
@@ -21669,7 +21696,7 @@
           <w:szCs w:val="24"/>
         </w:rPr>
       </w:pPr>
-      <w:bookmarkStart w:id="47" w:name="_Toc20331368"/>
+      <w:bookmarkStart w:id="48" w:name="_Toc20331368"/>
       <w:proofErr w:type="gramStart"/>
       <w:r>
         <w:rPr>
@@ -21688,7 +21715,7 @@
         </w:rPr>
         <w:t>控制</w:t>
       </w:r>
-      <w:bookmarkEnd w:id="47"/>
+      <w:bookmarkEnd w:id="48"/>
     </w:p>
     <w:p>
       <w:pPr>
@@ -22087,7 +22114,7 @@
           <w:szCs w:val="16"/>
         </w:rPr>
       </w:pPr>
-      <w:bookmarkStart w:id="48" w:name="_Ref20079050"/>
+      <w:bookmarkStart w:id="49" w:name="_Ref20079050"/>
       <w:r>
         <w:rPr>
           <w:rFonts w:ascii="微软雅黑 Light" w:eastAsia="微软雅黑 Light" w:hAnsi="微软雅黑 Light" w:hint="eastAsia"/>
@@ -22153,7 +22180,7 @@
         </w:rPr>
         <w:fldChar w:fldCharType="end"/>
       </w:r>
-      <w:bookmarkEnd w:id="48"/>
+      <w:bookmarkEnd w:id="49"/>
       <w:proofErr w:type="gramStart"/>
       <w:r>
         <w:rPr>
@@ -22688,7 +22715,7 @@
           <w:szCs w:val="16"/>
         </w:rPr>
       </w:pPr>
-      <w:bookmarkStart w:id="49" w:name="_Ref20079212"/>
+      <w:bookmarkStart w:id="50" w:name="_Ref20079212"/>
       <w:r>
         <w:rPr>
           <w:rFonts w:ascii="微软雅黑 Light" w:eastAsia="微软雅黑 Light" w:hAnsi="微软雅黑 Light" w:hint="eastAsia"/>
@@ -22754,7 +22781,7 @@
         </w:rPr>
         <w:fldChar w:fldCharType="end"/>
       </w:r>
-      <w:bookmarkEnd w:id="49"/>
+      <w:bookmarkEnd w:id="50"/>
       <w:proofErr w:type="gramStart"/>
       <w:r>
         <w:rPr>
@@ -23073,7 +23100,7 @@
           <w:szCs w:val="24"/>
         </w:rPr>
       </w:pPr>
-      <w:bookmarkStart w:id="50" w:name="_Toc20331369"/>
+      <w:bookmarkStart w:id="51" w:name="_Toc20331369"/>
       <w:r>
         <w:rPr>
           <w:rFonts w:ascii="微软雅黑 Light" w:eastAsia="微软雅黑 Light" w:hAnsi="微软雅黑 Light" w:hint="eastAsia"/>
@@ -23098,7 +23125,7 @@
         </w:rPr>
         <w:t>控制</w:t>
       </w:r>
-      <w:bookmarkEnd w:id="50"/>
+      <w:bookmarkEnd w:id="51"/>
     </w:p>
     <w:p>
       <w:pPr>
@@ -23412,7 +23439,7 @@
           <w:szCs w:val="16"/>
         </w:rPr>
       </w:pPr>
-      <w:bookmarkStart w:id="51" w:name="_Ref17147061"/>
+      <w:bookmarkStart w:id="52" w:name="_Ref17147061"/>
       <w:r>
         <w:rPr>
           <w:rFonts w:ascii="微软雅黑 Light" w:eastAsia="微软雅黑 Light" w:hAnsi="微软雅黑 Light" w:hint="eastAsia"/>
@@ -23478,7 +23505,7 @@
         </w:rPr>
         <w:fldChar w:fldCharType="end"/>
       </w:r>
-      <w:bookmarkEnd w:id="51"/>
+      <w:bookmarkEnd w:id="52"/>
       <w:r>
         <w:rPr>
           <w:rFonts w:ascii="微软雅黑 Light" w:eastAsia="微软雅黑 Light" w:hAnsi="微软雅黑 Light"/>
@@ -24566,7 +24593,7 @@
           <w:szCs w:val="16"/>
         </w:rPr>
       </w:pPr>
-      <w:bookmarkStart w:id="52" w:name="_Ref17147713"/>
+      <w:bookmarkStart w:id="53" w:name="_Ref17147713"/>
       <w:r>
         <w:rPr>
           <w:rFonts w:ascii="微软雅黑 Light" w:eastAsia="微软雅黑 Light" w:hAnsi="微软雅黑 Light" w:hint="eastAsia"/>
@@ -24632,7 +24659,7 @@
         </w:rPr>
         <w:fldChar w:fldCharType="end"/>
       </w:r>
-      <w:bookmarkEnd w:id="52"/>
+      <w:bookmarkEnd w:id="53"/>
       <w:r>
         <w:rPr>
           <w:rFonts w:ascii="微软雅黑 Light" w:eastAsia="微软雅黑 Light" w:hAnsi="微软雅黑 Light"/>
@@ -25120,7 +25147,7 @@
           <w:szCs w:val="24"/>
         </w:rPr>
       </w:pPr>
-      <w:bookmarkStart w:id="53" w:name="_Toc20331370"/>
+      <w:bookmarkStart w:id="54" w:name="_Toc20331370"/>
       <w:r>
         <w:rPr>
           <w:rFonts w:ascii="微软雅黑 Light" w:eastAsia="微软雅黑 Light" w:hAnsi="微软雅黑 Light" w:hint="eastAsia"/>
@@ -25130,7 +25157,7 @@
         <w:lastRenderedPageBreak/>
         <w:t>任务执行</w:t>
       </w:r>
-      <w:bookmarkEnd w:id="53"/>
+      <w:bookmarkEnd w:id="54"/>
     </w:p>
     <w:p>
       <w:pPr>
@@ -25141,7 +25168,7 @@
           <w:szCs w:val="24"/>
         </w:rPr>
       </w:pPr>
-      <w:bookmarkStart w:id="54" w:name="_Toc20331371"/>
+      <w:bookmarkStart w:id="55" w:name="_Toc20331371"/>
       <w:r>
         <w:rPr>
           <w:rFonts w:ascii="微软雅黑 Light" w:eastAsia="微软雅黑 Light" w:hAnsi="微软雅黑 Light" w:hint="eastAsia"/>
@@ -25166,7 +25193,7 @@
         </w:rPr>
         <w:t>执行</w:t>
       </w:r>
-      <w:bookmarkEnd w:id="54"/>
+      <w:bookmarkEnd w:id="55"/>
     </w:p>
     <w:p>
       <w:pPr>
@@ -25566,7 +25593,7 @@
           <w:szCs w:val="16"/>
         </w:rPr>
       </w:pPr>
-      <w:bookmarkStart w:id="55" w:name="_Ref17150880"/>
+      <w:bookmarkStart w:id="56" w:name="_Ref17150880"/>
       <w:r>
         <w:rPr>
           <w:rFonts w:ascii="微软雅黑 Light" w:eastAsia="微软雅黑 Light" w:hAnsi="微软雅黑 Light" w:hint="eastAsia"/>
@@ -25632,7 +25659,7 @@
         </w:rPr>
         <w:fldChar w:fldCharType="end"/>
       </w:r>
-      <w:bookmarkEnd w:id="55"/>
+      <w:bookmarkEnd w:id="56"/>
       <w:r>
         <w:rPr>
           <w:rFonts w:ascii="微软雅黑 Light" w:eastAsia="微软雅黑 Light" w:hAnsi="微软雅黑 Light"/>
@@ -26173,6 +26200,7 @@
                 <w:szCs w:val="21"/>
               </w:rPr>
             </w:pPr>
+            <w:proofErr w:type="spellStart"/>
             <w:r>
               <w:rPr>
                 <w:rFonts w:ascii="微软雅黑 Light" w:eastAsia="微软雅黑 Light" w:hAnsi="微软雅黑 Light" w:hint="eastAsia"/>
@@ -26181,6 +26209,7 @@
               </w:rPr>
               <w:t>DateTime</w:t>
             </w:r>
+            <w:proofErr w:type="spellEnd"/>
           </w:p>
         </w:tc>
         <w:tc>
@@ -26705,7 +26734,7 @@
           <w:szCs w:val="16"/>
         </w:rPr>
       </w:pPr>
-      <w:bookmarkStart w:id="56" w:name="_Ref17150996"/>
+      <w:bookmarkStart w:id="57" w:name="_Ref17150996"/>
       <w:r>
         <w:rPr>
           <w:rFonts w:ascii="微软雅黑 Light" w:eastAsia="微软雅黑 Light" w:hAnsi="微软雅黑 Light" w:hint="eastAsia"/>
@@ -26771,7 +26800,7 @@
         </w:rPr>
         <w:fldChar w:fldCharType="end"/>
       </w:r>
-      <w:bookmarkEnd w:id="56"/>
+      <w:bookmarkEnd w:id="57"/>
       <w:r>
         <w:rPr>
           <w:rFonts w:ascii="微软雅黑 Light" w:eastAsia="微软雅黑 Light" w:hAnsi="微软雅黑 Light"/>
@@ -27044,6 +27073,7 @@
                 <w:szCs w:val="21"/>
               </w:rPr>
             </w:pPr>
+            <w:proofErr w:type="spellStart"/>
             <w:r>
               <w:rPr>
                 <w:rFonts w:ascii="微软雅黑 Light" w:eastAsia="微软雅黑 Light" w:hAnsi="微软雅黑 Light" w:hint="eastAsia"/>
@@ -27052,6 +27082,7 @@
               </w:rPr>
               <w:t>DateTime</w:t>
             </w:r>
+            <w:proofErr w:type="spellEnd"/>
           </w:p>
         </w:tc>
         <w:tc>
@@ -27331,7 +27362,7 @@
           <w:szCs w:val="24"/>
         </w:rPr>
       </w:pPr>
-      <w:bookmarkStart w:id="57" w:name="_Toc20331372"/>
+      <w:bookmarkStart w:id="58" w:name="_Toc20331372"/>
       <w:r>
         <w:rPr>
           <w:rFonts w:ascii="微软雅黑 Light" w:eastAsia="微软雅黑 Light" w:hAnsi="微软雅黑 Light" w:hint="eastAsia"/>
@@ -27340,7 +27371,7 @@
         </w:rPr>
         <w:t>日志</w:t>
       </w:r>
-      <w:bookmarkEnd w:id="57"/>
+      <w:bookmarkEnd w:id="58"/>
     </w:p>
     <w:p>
       <w:pPr>
@@ -27351,7 +27382,7 @@
           <w:szCs w:val="24"/>
         </w:rPr>
       </w:pPr>
-      <w:bookmarkStart w:id="58" w:name="_Toc20331373"/>
+      <w:bookmarkStart w:id="59" w:name="_Toc20331373"/>
       <w:r>
         <w:rPr>
           <w:rFonts w:ascii="微软雅黑 Light" w:eastAsia="微软雅黑 Light" w:hAnsi="微软雅黑 Light" w:hint="eastAsia"/>
@@ -27360,7 +27391,7 @@
         </w:rPr>
         <w:t>日志记录</w:t>
       </w:r>
-      <w:bookmarkEnd w:id="58"/>
+      <w:bookmarkEnd w:id="59"/>
     </w:p>
     <w:p>
       <w:pPr>
@@ -27531,8 +27562,18 @@
           <w:sz w:val="22"/>
           <w:szCs w:val="21"/>
         </w:rPr>
-        <w:t>安装目录的log子目录下，日志文件命名方式为yyyy</w:t>
-      </w:r>
+        <w:t>安装目录的log子目录下，日志文件命名方式为</w:t>
+      </w:r>
+      <w:proofErr w:type="spellStart"/>
+      <w:r>
+        <w:rPr>
+          <w:rFonts w:ascii="微软雅黑 Light" w:eastAsia="微软雅黑 Light" w:hAnsi="微软雅黑 Light" w:hint="eastAsia"/>
+          <w:sz w:val="22"/>
+          <w:szCs w:val="21"/>
+        </w:rPr>
+        <w:t>yyyy</w:t>
+      </w:r>
+      <w:proofErr w:type="spellEnd"/>
       <w:r>
         <w:rPr>
           <w:rFonts w:ascii="微软雅黑 Light" w:eastAsia="微软雅黑 Light" w:hAnsi="微软雅黑 Light"/>
@@ -27579,8 +27620,18 @@
           <w:sz w:val="22"/>
           <w:szCs w:val="21"/>
         </w:rPr>
-        <w:t>，日志格式为[yyyy</w:t>
-      </w:r>
+        <w:t>，日志格式为[</w:t>
+      </w:r>
+      <w:proofErr w:type="spellStart"/>
+      <w:r>
+        <w:rPr>
+          <w:rFonts w:ascii="微软雅黑 Light" w:eastAsia="微软雅黑 Light" w:hAnsi="微软雅黑 Light" w:hint="eastAsia"/>
+          <w:sz w:val="22"/>
+          <w:szCs w:val="21"/>
+        </w:rPr>
+        <w:t>yyyy</w:t>
+      </w:r>
+      <w:proofErr w:type="spellEnd"/>
       <w:r>
         <w:rPr>
           <w:rFonts w:ascii="微软雅黑 Light" w:eastAsia="微软雅黑 Light" w:hAnsi="微软雅黑 Light"/>
@@ -27780,7 +27831,7 @@
           <w:szCs w:val="16"/>
         </w:rPr>
       </w:pPr>
-      <w:bookmarkStart w:id="59" w:name="_Ref17214422"/>
+      <w:bookmarkStart w:id="60" w:name="_Ref17214422"/>
       <w:r>
         <w:rPr>
           <w:rFonts w:ascii="微软雅黑 Light" w:eastAsia="微软雅黑 Light" w:hAnsi="微软雅黑 Light" w:hint="eastAsia"/>
@@ -27846,7 +27897,7 @@
         </w:rPr>
         <w:fldChar w:fldCharType="end"/>
       </w:r>
-      <w:bookmarkEnd w:id="59"/>
+      <w:bookmarkEnd w:id="60"/>
       <w:r>
         <w:rPr>
           <w:rFonts w:ascii="微软雅黑 Light" w:eastAsia="微软雅黑 Light" w:hAnsi="微软雅黑 Light"/>
@@ -28008,6 +28059,7 @@
                 <w:szCs w:val="21"/>
               </w:rPr>
             </w:pPr>
+            <w:proofErr w:type="spellStart"/>
             <w:r>
               <w:rPr>
                 <w:rFonts w:ascii="微软雅黑 Light" w:eastAsia="微软雅黑 Light" w:hAnsi="微软雅黑 Light" w:hint="eastAsia"/>
@@ -28016,6 +28068,7 @@
               </w:rPr>
               <w:t>LogTimestamp</w:t>
             </w:r>
+            <w:proofErr w:type="spellEnd"/>
           </w:p>
         </w:tc>
         <w:tc>
@@ -28042,42 +28095,57 @@
               </w:rPr>
               <w:t>时间戳, 格式为：</w:t>
             </w:r>
-            <w:hyperlink r:id="rId24" w:tgtFrame="_blank" w:history="1">
-              <w:r>
-                <w:rPr>
-                  <w:rFonts w:ascii="微软雅黑 Light" w:eastAsia="微软雅黑 Light" w:hAnsi="微软雅黑 Light"/>
-                  <w:sz w:val="22"/>
-                  <w:szCs w:val="21"/>
-                </w:rPr>
-                <w:t>yyyy-MM-dd </w:t>
-              </w:r>
-              <w:r>
-                <w:rPr>
-                  <w:rFonts w:ascii="微软雅黑 Light" w:eastAsia="微软雅黑 Light" w:hAnsi="微软雅黑 Light" w:hint="eastAsia"/>
-                  <w:sz w:val="22"/>
-                  <w:szCs w:val="21"/>
-                </w:rPr>
-                <w:t>hh</w:t>
-              </w:r>
-              <w:r>
-                <w:rPr>
-                  <w:rFonts w:ascii="微软雅黑 Light" w:eastAsia="微软雅黑 Light" w:hAnsi="微软雅黑 Light"/>
-                  <w:sz w:val="22"/>
-                  <w:szCs w:val="21"/>
-                </w:rPr>
-                <w:t>:</w:t>
-              </w:r>
-              <w:proofErr w:type="gramStart"/>
-              <w:r>
-                <w:rPr>
-                  <w:rFonts w:ascii="微软雅黑 Light" w:eastAsia="微软雅黑 Light" w:hAnsi="微软雅黑 Light"/>
-                  <w:sz w:val="22"/>
-                  <w:szCs w:val="21"/>
-                </w:rPr>
-                <w:t>mm:ss</w:t>
-              </w:r>
-              <w:proofErr w:type="gramEnd"/>
-            </w:hyperlink>
+            <w:r>
+              <w:fldChar w:fldCharType="begin"/>
+            </w:r>
+            <w:r>
+              <w:instrText xml:space="preserve"> HYPERLINK "http://www.baidu.com/link?url=BnG3JnNnb0NCxwk0HWuWtHldkpMmAIjw9QV_qThQtb57pZgD54LeCt-EZ2PRYPcbxIPzlM5NBfDBGpyYDSQ1nsW1gR7I4DHEHQOsQKVq-eK" \t "_blank" </w:instrText>
+            </w:r>
+            <w:r>
+              <w:fldChar w:fldCharType="separate"/>
+            </w:r>
+            <w:r>
+              <w:rPr>
+                <w:rFonts w:ascii="微软雅黑 Light" w:eastAsia="微软雅黑 Light" w:hAnsi="微软雅黑 Light"/>
+                <w:sz w:val="22"/>
+                <w:szCs w:val="21"/>
+              </w:rPr>
+              <w:t>yyyy-MM-dd </w:t>
+            </w:r>
+            <w:r>
+              <w:rPr>
+                <w:rFonts w:ascii="微软雅黑 Light" w:eastAsia="微软雅黑 Light" w:hAnsi="微软雅黑 Light" w:hint="eastAsia"/>
+                <w:sz w:val="22"/>
+                <w:szCs w:val="21"/>
+              </w:rPr>
+              <w:t>hh</w:t>
+            </w:r>
+            <w:r>
+              <w:rPr>
+                <w:rFonts w:ascii="微软雅黑 Light" w:eastAsia="微软雅黑 Light" w:hAnsi="微软雅黑 Light"/>
+                <w:sz w:val="22"/>
+                <w:szCs w:val="21"/>
+              </w:rPr>
+              <w:t>:</w:t>
+            </w:r>
+            <w:proofErr w:type="gramStart"/>
+            <w:r>
+              <w:rPr>
+                <w:rFonts w:ascii="微软雅黑 Light" w:eastAsia="微软雅黑 Light" w:hAnsi="微软雅黑 Light"/>
+                <w:sz w:val="22"/>
+                <w:szCs w:val="21"/>
+              </w:rPr>
+              <w:t>mm:ss</w:t>
+            </w:r>
+            <w:proofErr w:type="gramEnd"/>
+            <w:r>
+              <w:rPr>
+                <w:rFonts w:ascii="微软雅黑 Light" w:eastAsia="微软雅黑 Light" w:hAnsi="微软雅黑 Light"/>
+                <w:sz w:val="22"/>
+                <w:szCs w:val="21"/>
+              </w:rPr>
+              <w:fldChar w:fldCharType="end"/>
+            </w:r>
             <w:r>
               <w:rPr>
                 <w:rFonts w:ascii="微软雅黑 Light" w:eastAsia="微软雅黑 Light" w:hAnsi="微软雅黑 Light"/>
@@ -28132,6 +28200,7 @@
                 <w:szCs w:val="21"/>
               </w:rPr>
             </w:pPr>
+            <w:proofErr w:type="spellStart"/>
             <w:r>
               <w:rPr>
                 <w:rFonts w:ascii="微软雅黑 Light" w:eastAsia="微软雅黑 Light" w:hAnsi="微软雅黑 Light" w:hint="eastAsia"/>
@@ -28148,6 +28217,7 @@
               </w:rPr>
               <w:t>ogLevel</w:t>
             </w:r>
+            <w:proofErr w:type="spellEnd"/>
           </w:p>
         </w:tc>
         <w:tc>
@@ -28220,6 +28290,7 @@
                 <w:szCs w:val="21"/>
               </w:rPr>
             </w:pPr>
+            <w:proofErr w:type="spellStart"/>
             <w:r>
               <w:rPr>
                 <w:rFonts w:ascii="微软雅黑 Light" w:eastAsia="微软雅黑 Light" w:hAnsi="微软雅黑 Light" w:hint="eastAsia"/>
@@ -28228,6 +28299,7 @@
               </w:rPr>
               <w:t>LogSource</w:t>
             </w:r>
+            <w:proofErr w:type="spellEnd"/>
           </w:p>
         </w:tc>
         <w:tc>
@@ -28316,6 +28388,7 @@
                 <w:szCs w:val="21"/>
               </w:rPr>
             </w:pPr>
+            <w:proofErr w:type="spellStart"/>
             <w:r>
               <w:rPr>
                 <w:rFonts w:ascii="微软雅黑 Light" w:eastAsia="微软雅黑 Light" w:hAnsi="微软雅黑 Light" w:hint="eastAsia"/>
@@ -28324,6 +28397,7 @@
               </w:rPr>
               <w:t>LogMsg</w:t>
             </w:r>
+            <w:proofErr w:type="spellEnd"/>
           </w:p>
         </w:tc>
         <w:tc>
@@ -28464,7 +28538,7 @@
           <w:szCs w:val="16"/>
         </w:rPr>
       </w:pPr>
-      <w:bookmarkStart w:id="60" w:name="_Ref20081362"/>
+      <w:bookmarkStart w:id="61" w:name="_Ref20081362"/>
       <w:r>
         <w:rPr>
           <w:rFonts w:ascii="微软雅黑 Light" w:eastAsia="微软雅黑 Light" w:hAnsi="微软雅黑 Light" w:hint="eastAsia"/>
@@ -28530,7 +28604,7 @@
         </w:rPr>
         <w:fldChar w:fldCharType="end"/>
       </w:r>
-      <w:bookmarkEnd w:id="60"/>
+      <w:bookmarkEnd w:id="61"/>
       <w:r>
         <w:rPr>
           <w:rFonts w:ascii="微软雅黑 Light" w:eastAsia="微软雅黑 Light" w:hAnsi="微软雅黑 Light"/>
@@ -29217,7 +29291,7 @@
           <w:szCs w:val="16"/>
         </w:rPr>
       </w:pPr>
-      <w:bookmarkStart w:id="61" w:name="_Ref17214336"/>
+      <w:bookmarkStart w:id="62" w:name="_Ref17214336"/>
       <w:r>
         <w:rPr>
           <w:rFonts w:ascii="微软雅黑 Light" w:eastAsia="微软雅黑 Light" w:hAnsi="微软雅黑 Light" w:hint="eastAsia"/>
@@ -29283,7 +29357,7 @@
         </w:rPr>
         <w:fldChar w:fldCharType="end"/>
       </w:r>
-      <w:bookmarkEnd w:id="61"/>
+      <w:bookmarkEnd w:id="62"/>
       <w:r>
         <w:rPr>
           <w:rFonts w:ascii="微软雅黑 Light" w:eastAsia="微软雅黑 Light" w:hAnsi="微软雅黑 Light"/>
@@ -29434,6 +29508,7 @@
                 <w:szCs w:val="21"/>
               </w:rPr>
             </w:pPr>
+            <w:proofErr w:type="spellStart"/>
             <w:r>
               <w:rPr>
                 <w:rFonts w:ascii="微软雅黑 Light" w:eastAsia="微软雅黑 Light" w:hAnsi="微软雅黑 Light" w:hint="eastAsia"/>
@@ -29450,6 +29525,7 @@
               </w:rPr>
               <w:t>ogLevel</w:t>
             </w:r>
+            <w:proofErr w:type="spellEnd"/>
           </w:p>
         </w:tc>
         <w:tc>
@@ -29522,6 +29598,7 @@
                 <w:szCs w:val="21"/>
               </w:rPr>
             </w:pPr>
+            <w:proofErr w:type="spellStart"/>
             <w:r>
               <w:rPr>
                 <w:rFonts w:ascii="微软雅黑 Light" w:eastAsia="微软雅黑 Light" w:hAnsi="微软雅黑 Light" w:hint="eastAsia"/>
@@ -29530,6 +29607,7 @@
               </w:rPr>
               <w:t>LogSource</w:t>
             </w:r>
+            <w:proofErr w:type="spellEnd"/>
           </w:p>
         </w:tc>
         <w:tc>
@@ -29602,6 +29680,7 @@
                 <w:szCs w:val="21"/>
               </w:rPr>
             </w:pPr>
+            <w:proofErr w:type="spellStart"/>
             <w:r>
               <w:rPr>
                 <w:rFonts w:ascii="微软雅黑 Light" w:eastAsia="微软雅黑 Light" w:hAnsi="微软雅黑 Light" w:hint="eastAsia"/>
@@ -29610,6 +29689,7 @@
               </w:rPr>
               <w:t>LogMsg</w:t>
             </w:r>
+            <w:proofErr w:type="spellEnd"/>
           </w:p>
         </w:tc>
         <w:tc>
@@ -29904,7 +29984,7 @@
           <w:szCs w:val="16"/>
         </w:rPr>
       </w:pPr>
-      <w:bookmarkStart w:id="62" w:name="_Ref17215094"/>
+      <w:bookmarkStart w:id="63" w:name="_Ref17215094"/>
       <w:r>
         <w:rPr>
           <w:rFonts w:ascii="微软雅黑 Light" w:eastAsia="微软雅黑 Light" w:hAnsi="微软雅黑 Light" w:hint="eastAsia"/>
@@ -29971,7 +30051,7 @@
         </w:rPr>
         <w:fldChar w:fldCharType="end"/>
       </w:r>
-      <w:bookmarkEnd w:id="62"/>
+      <w:bookmarkEnd w:id="63"/>
       <w:r>
         <w:rPr>
           <w:rFonts w:ascii="微软雅黑 Light" w:eastAsia="微软雅黑 Light" w:hAnsi="微软雅黑 Light"/>
@@ -30523,8 +30603,8 @@
           <w:szCs w:val="24"/>
         </w:rPr>
       </w:pPr>
-      <w:bookmarkStart w:id="63" w:name="_Toc20077230"/>
-      <w:bookmarkStart w:id="64" w:name="_Toc20331374"/>
+      <w:bookmarkStart w:id="64" w:name="_Toc20077230"/>
+      <w:bookmarkStart w:id="65" w:name="_Toc20331374"/>
       <w:r>
         <w:rPr>
           <w:rFonts w:ascii="微软雅黑 Light" w:eastAsia="微软雅黑 Light" w:hAnsi="微软雅黑 Light" w:hint="eastAsia"/>
@@ -30533,8 +30613,8 @@
         </w:rPr>
         <w:t>日志查询</w:t>
       </w:r>
-      <w:bookmarkEnd w:id="63"/>
       <w:bookmarkEnd w:id="64"/>
+      <w:bookmarkEnd w:id="65"/>
     </w:p>
     <w:p>
       <w:pPr>
@@ -30828,7 +30908,7 @@
           <w:szCs w:val="16"/>
         </w:rPr>
       </w:pPr>
-      <w:bookmarkStart w:id="65" w:name="_Ref17215750"/>
+      <w:bookmarkStart w:id="66" w:name="_Ref17215750"/>
       <w:r>
         <w:rPr>
           <w:rFonts w:ascii="微软雅黑 Light" w:eastAsia="微软雅黑 Light" w:hAnsi="微软雅黑 Light" w:hint="eastAsia"/>
@@ -30894,7 +30974,7 @@
         </w:rPr>
         <w:fldChar w:fldCharType="end"/>
       </w:r>
-      <w:bookmarkEnd w:id="65"/>
+      <w:bookmarkEnd w:id="66"/>
       <w:r>
         <w:rPr>
           <w:rFonts w:ascii="微软雅黑 Light" w:eastAsia="微软雅黑 Light" w:hAnsi="微软雅黑 Light"/>
@@ -31085,6 +31165,7 @@
                 <w:szCs w:val="21"/>
               </w:rPr>
             </w:pPr>
+            <w:proofErr w:type="spellStart"/>
             <w:r>
               <w:rPr>
                 <w:rFonts w:ascii="微软雅黑 Light" w:eastAsia="微软雅黑 Light" w:hAnsi="微软雅黑 Light" w:hint="eastAsia"/>
@@ -31093,6 +31174,7 @@
               </w:rPr>
               <w:t>DateTime</w:t>
             </w:r>
+            <w:proofErr w:type="spellEnd"/>
           </w:p>
         </w:tc>
         <w:tc>
@@ -31191,6 +31273,7 @@
                 <w:szCs w:val="21"/>
               </w:rPr>
             </w:pPr>
+            <w:proofErr w:type="spellStart"/>
             <w:r>
               <w:rPr>
                 <w:rFonts w:ascii="微软雅黑 Light" w:eastAsia="微软雅黑 Light" w:hAnsi="微软雅黑 Light" w:hint="eastAsia"/>
@@ -31199,6 +31282,7 @@
               </w:rPr>
               <w:t>DateTime</w:t>
             </w:r>
+            <w:proofErr w:type="spellEnd"/>
           </w:p>
         </w:tc>
         <w:tc>
@@ -31610,7 +31694,7 @@
           <w:szCs w:val="16"/>
         </w:rPr>
       </w:pPr>
-      <w:bookmarkStart w:id="66" w:name="_Ref17215757"/>
+      <w:bookmarkStart w:id="67" w:name="_Ref17215757"/>
       <w:r>
         <w:rPr>
           <w:rFonts w:ascii="微软雅黑 Light" w:eastAsia="微软雅黑 Light" w:hAnsi="微软雅黑 Light" w:hint="eastAsia"/>
@@ -31676,7 +31760,7 @@
         </w:rPr>
         <w:fldChar w:fldCharType="end"/>
       </w:r>
-      <w:bookmarkEnd w:id="66"/>
+      <w:bookmarkEnd w:id="67"/>
       <w:r>
         <w:rPr>
           <w:rFonts w:ascii="微软雅黑 Light" w:eastAsia="微软雅黑 Light" w:hAnsi="微软雅黑 Light"/>
@@ -32128,7 +32212,7 @@
           <w:szCs w:val="36"/>
         </w:rPr>
       </w:pPr>
-      <w:bookmarkStart w:id="67" w:name="_Toc20331375"/>
+      <w:bookmarkStart w:id="68" w:name="_Toc20331375"/>
       <w:r>
         <w:rPr>
           <w:rFonts w:ascii="微软雅黑 Light" w:eastAsia="微软雅黑 Light" w:hAnsi="微软雅黑 Light" w:hint="eastAsia"/>
@@ -32137,7 +32221,7 @@
         </w:rPr>
         <w:t>外部接口需求</w:t>
       </w:r>
-      <w:bookmarkEnd w:id="67"/>
+      <w:bookmarkEnd w:id="68"/>
     </w:p>
     <w:p>
       <w:pPr>
@@ -32148,7 +32232,7 @@
           <w:szCs w:val="24"/>
         </w:rPr>
       </w:pPr>
-      <w:bookmarkStart w:id="68" w:name="_Toc20331376"/>
+      <w:bookmarkStart w:id="69" w:name="_Toc20331376"/>
       <w:r>
         <w:rPr>
           <w:rFonts w:ascii="微软雅黑 Light" w:eastAsia="微软雅黑 Light" w:hAnsi="微软雅黑 Light" w:hint="eastAsia"/>
@@ -32157,7 +32241,7 @@
         </w:rPr>
         <w:t>用户界面</w:t>
       </w:r>
-      <w:bookmarkEnd w:id="68"/>
+      <w:bookmarkEnd w:id="69"/>
     </w:p>
     <w:p>
       <w:pPr>
@@ -32278,7 +32362,25 @@
           <w:sz w:val="22"/>
           <w:szCs w:val="21"/>
         </w:rPr>
-        <w:t>在软件运行的过程中，软件对用户的告警提示均采用系统的MessageBox方式进行呈现，提示类型分为提醒、告警、错误等。</w:t>
+        <w:t>在软件运行的过程中，软件对用户的告警提示均采用系统的</w:t>
+      </w:r>
+      <w:proofErr w:type="spellStart"/>
+      <w:r>
+        <w:rPr>
+          <w:rFonts w:ascii="微软雅黑 Light" w:eastAsia="微软雅黑 Light" w:hAnsi="微软雅黑 Light" w:hint="eastAsia"/>
+          <w:sz w:val="22"/>
+          <w:szCs w:val="21"/>
+        </w:rPr>
+        <w:t>MessageBox</w:t>
+      </w:r>
+      <w:proofErr w:type="spellEnd"/>
+      <w:r>
+        <w:rPr>
+          <w:rFonts w:ascii="微软雅黑 Light" w:eastAsia="微软雅黑 Light" w:hAnsi="微软雅黑 Light" w:hint="eastAsia"/>
+          <w:sz w:val="22"/>
+          <w:szCs w:val="21"/>
+        </w:rPr>
+        <w:t>方式进行呈现，提示类型分为提醒、告警、错误等。</w:t>
       </w:r>
     </w:p>
     <w:p>
@@ -32389,9 +32491,9 @@
       <w:r>
         <w:object w:dxaOrig="10432" w:dyaOrig="6555" w14:anchorId="68BD0B8B">
           <v:shape id="_x0000_i1029" type="#_x0000_t75" style="width:467.25pt;height:293.65pt" o:ole="">
-            <v:imagedata r:id="rId25" o:title=""/>
+            <v:imagedata r:id="rId23" o:title=""/>
           </v:shape>
-          <o:OLEObject Type="Embed" ProgID="Visio.Drawing.15" ShapeID="_x0000_i1029" DrawAspect="Content" ObjectID="_1630951785" r:id="rId26"/>
+          <o:OLEObject Type="Embed" ProgID="Visio.Drawing.15" ShapeID="_x0000_i1029" DrawAspect="Content" ObjectID="_1631531540" r:id="rId24"/>
         </w:object>
       </w:r>
     </w:p>
@@ -32404,7 +32506,7 @@
           <w:szCs w:val="21"/>
         </w:rPr>
       </w:pPr>
-      <w:bookmarkStart w:id="69" w:name="_Ref17225137"/>
+      <w:bookmarkStart w:id="70" w:name="_Ref17225137"/>
       <w:r>
         <w:rPr>
           <w:rFonts w:ascii="微软雅黑 Light" w:eastAsia="微软雅黑 Light" w:hAnsi="微软雅黑 Light" w:hint="eastAsia"/>
@@ -32470,7 +32572,7 @@
         </w:rPr>
         <w:fldChar w:fldCharType="end"/>
       </w:r>
-      <w:bookmarkEnd w:id="69"/>
+      <w:bookmarkEnd w:id="70"/>
       <w:r>
         <w:rPr>
           <w:rFonts w:ascii="微软雅黑 Light" w:eastAsia="微软雅黑 Light" w:hAnsi="微软雅黑 Light"/>
@@ -32497,7 +32599,7 @@
           <w:szCs w:val="24"/>
         </w:rPr>
       </w:pPr>
-      <w:bookmarkStart w:id="70" w:name="_Toc20331377"/>
+      <w:bookmarkStart w:id="71" w:name="_Toc20331377"/>
       <w:r>
         <w:rPr>
           <w:rFonts w:ascii="微软雅黑 Light" w:eastAsia="微软雅黑 Light" w:hAnsi="微软雅黑 Light" w:hint="eastAsia"/>
@@ -32506,7 +32608,7 @@
         </w:rPr>
         <w:t>硬件接口</w:t>
       </w:r>
-      <w:bookmarkEnd w:id="70"/>
+      <w:bookmarkEnd w:id="71"/>
     </w:p>
     <w:p>
       <w:pPr>
@@ -32562,7 +32664,7 @@
           <w:szCs w:val="24"/>
         </w:rPr>
       </w:pPr>
-      <w:bookmarkStart w:id="71" w:name="_Toc20331378"/>
+      <w:bookmarkStart w:id="72" w:name="_Toc20331378"/>
       <w:r>
         <w:rPr>
           <w:rFonts w:ascii="微软雅黑 Light" w:eastAsia="微软雅黑 Light" w:hAnsi="微软雅黑 Light" w:hint="eastAsia"/>
@@ -32571,7 +32673,7 @@
         </w:rPr>
         <w:t>软件接口</w:t>
       </w:r>
-      <w:bookmarkEnd w:id="71"/>
+      <w:bookmarkEnd w:id="72"/>
     </w:p>
     <w:p>
       <w:pPr>
@@ -32711,9 +32813,9 @@
       <w:r>
         <w:object w:dxaOrig="8572" w:dyaOrig="5985" w14:anchorId="217EC814">
           <v:shape id="_x0000_i1030" type="#_x0000_t75" style="width:428.65pt;height:299.25pt" o:ole="">
-            <v:imagedata r:id="rId27" o:title=""/>
+            <v:imagedata r:id="rId25" o:title=""/>
           </v:shape>
-          <o:OLEObject Type="Embed" ProgID="Visio.Drawing.15" ShapeID="_x0000_i1030" DrawAspect="Content" ObjectID="_1630951786" r:id="rId28"/>
+          <o:OLEObject Type="Embed" ProgID="Visio.Drawing.15" ShapeID="_x0000_i1030" DrawAspect="Content" ObjectID="_1631531541" r:id="rId26"/>
         </w:object>
       </w:r>
     </w:p>
@@ -32833,7 +32935,7 @@
           <w:szCs w:val="24"/>
         </w:rPr>
       </w:pPr>
-      <w:bookmarkStart w:id="72" w:name="_Toc20331379"/>
+      <w:bookmarkStart w:id="73" w:name="_Toc20331379"/>
       <w:r>
         <w:rPr>
           <w:rFonts w:ascii="微软雅黑 Light" w:eastAsia="微软雅黑 Light" w:hAnsi="微软雅黑 Light" w:hint="eastAsia"/>
@@ -32842,7 +32944,7 @@
         </w:rPr>
         <w:t>系统运行状态上报接口</w:t>
       </w:r>
-      <w:bookmarkEnd w:id="72"/>
+      <w:bookmarkEnd w:id="73"/>
     </w:p>
     <w:p>
       <w:pPr>
@@ -33620,7 +33722,7 @@
           <w:szCs w:val="24"/>
         </w:rPr>
       </w:pPr>
-      <w:bookmarkStart w:id="73" w:name="_Toc20331380"/>
+      <w:bookmarkStart w:id="74" w:name="_Toc20331380"/>
       <w:r>
         <w:rPr>
           <w:rFonts w:ascii="微软雅黑 Light" w:eastAsia="微软雅黑 Light" w:hAnsi="微软雅黑 Light" w:hint="eastAsia"/>
@@ -33637,7 +33739,7 @@
         </w:rPr>
         <w:t>接口</w:t>
       </w:r>
-      <w:bookmarkEnd w:id="73"/>
+      <w:bookmarkEnd w:id="74"/>
     </w:p>
     <w:p>
       <w:pPr>
@@ -34218,7 +34320,7 @@
           <w:szCs w:val="24"/>
         </w:rPr>
       </w:pPr>
-      <w:bookmarkStart w:id="74" w:name="_Toc20331381"/>
+      <w:bookmarkStart w:id="75" w:name="_Toc20331381"/>
       <w:r>
         <w:rPr>
           <w:rFonts w:ascii="微软雅黑 Light" w:eastAsia="微软雅黑 Light" w:hAnsi="微软雅黑 Light" w:hint="eastAsia"/>
@@ -34235,7 +34337,7 @@
         </w:rPr>
         <w:t>接口</w:t>
       </w:r>
-      <w:bookmarkEnd w:id="74"/>
+      <w:bookmarkEnd w:id="75"/>
     </w:p>
     <w:p>
       <w:pPr>
@@ -34773,6 +34875,7 @@
                 <w:szCs w:val="21"/>
               </w:rPr>
             </w:pPr>
+            <w:proofErr w:type="spellStart"/>
             <w:r>
               <w:rPr>
                 <w:rFonts w:ascii="微软雅黑 Light" w:eastAsia="微软雅黑 Light" w:hAnsi="微软雅黑 Light" w:hint="eastAsia"/>
@@ -34781,6 +34884,7 @@
               </w:rPr>
               <w:t>DateTime</w:t>
             </w:r>
+            <w:proofErr w:type="spellEnd"/>
           </w:p>
         </w:tc>
         <w:tc>
@@ -34941,7 +35045,7 @@
           <w:szCs w:val="36"/>
         </w:rPr>
       </w:pPr>
-      <w:bookmarkStart w:id="75" w:name="_Toc20331382"/>
+      <w:bookmarkStart w:id="76" w:name="_Toc20331382"/>
       <w:r>
         <w:rPr>
           <w:rFonts w:ascii="微软雅黑 Light" w:eastAsia="微软雅黑 Light" w:hAnsi="微软雅黑 Light" w:hint="eastAsia"/>
@@ -34950,7 +35054,7 @@
         </w:rPr>
         <w:t>性能需求</w:t>
       </w:r>
-      <w:bookmarkEnd w:id="75"/>
+      <w:bookmarkEnd w:id="76"/>
     </w:p>
     <w:p>
       <w:pPr>
@@ -34985,7 +35089,7 @@
           <w:szCs w:val="36"/>
         </w:rPr>
       </w:pPr>
-      <w:bookmarkStart w:id="76" w:name="_Toc20331383"/>
+      <w:bookmarkStart w:id="77" w:name="_Toc20331383"/>
       <w:r>
         <w:rPr>
           <w:rFonts w:ascii="微软雅黑 Light" w:eastAsia="微软雅黑 Light" w:hAnsi="微软雅黑 Light" w:hint="eastAsia"/>
@@ -34994,7 +35098,7 @@
         </w:rPr>
         <w:t>软件属性需求</w:t>
       </w:r>
-      <w:bookmarkEnd w:id="76"/>
+      <w:bookmarkEnd w:id="77"/>
     </w:p>
     <w:p>
       <w:pPr>
@@ -35005,7 +35109,7 @@
           <w:szCs w:val="24"/>
         </w:rPr>
       </w:pPr>
-      <w:bookmarkStart w:id="77" w:name="_Toc20331384"/>
+      <w:bookmarkStart w:id="78" w:name="_Toc20331384"/>
       <w:r>
         <w:rPr>
           <w:rFonts w:ascii="微软雅黑 Light" w:eastAsia="微软雅黑 Light" w:hAnsi="微软雅黑 Light" w:hint="eastAsia"/>
@@ -35014,7 +35118,7 @@
         </w:rPr>
         <w:t>正确性</w:t>
       </w:r>
-      <w:bookmarkEnd w:id="77"/>
+      <w:bookmarkEnd w:id="78"/>
     </w:p>
     <w:p>
       <w:pPr>
@@ -35078,7 +35182,7 @@
           <w:szCs w:val="24"/>
         </w:rPr>
       </w:pPr>
-      <w:bookmarkStart w:id="78" w:name="_Toc20331385"/>
+      <w:bookmarkStart w:id="79" w:name="_Toc20331385"/>
       <w:r>
         <w:rPr>
           <w:rFonts w:ascii="微软雅黑 Light" w:eastAsia="微软雅黑 Light" w:hAnsi="微软雅黑 Light" w:hint="eastAsia"/>
@@ -35087,7 +35191,7 @@
         </w:rPr>
         <w:t>健壮性</w:t>
       </w:r>
-      <w:bookmarkEnd w:id="78"/>
+      <w:bookmarkEnd w:id="79"/>
     </w:p>
     <w:p>
       <w:pPr>
@@ -35141,7 +35245,7 @@
           <w:szCs w:val="24"/>
         </w:rPr>
       </w:pPr>
-      <w:bookmarkStart w:id="79" w:name="_Toc20331386"/>
+      <w:bookmarkStart w:id="80" w:name="_Toc20331386"/>
       <w:r>
         <w:rPr>
           <w:rFonts w:ascii="微软雅黑 Light" w:eastAsia="微软雅黑 Light" w:hAnsi="微软雅黑 Light" w:hint="eastAsia"/>
@@ -35150,7 +35254,7 @@
         </w:rPr>
         <w:t>报警</w:t>
       </w:r>
-      <w:bookmarkEnd w:id="79"/>
+      <w:bookmarkEnd w:id="80"/>
     </w:p>
     <w:p>
       <w:pPr>
@@ -35182,7 +35286,7 @@
           <w:szCs w:val="24"/>
         </w:rPr>
       </w:pPr>
-      <w:bookmarkStart w:id="80" w:name="_Toc20331387"/>
+      <w:bookmarkStart w:id="81" w:name="_Toc20331387"/>
       <w:r>
         <w:rPr>
           <w:rFonts w:ascii="微软雅黑 Light" w:eastAsia="微软雅黑 Light" w:hAnsi="微软雅黑 Light" w:hint="eastAsia"/>
@@ -35191,7 +35295,7 @@
         </w:rPr>
         <w:t>可靠性</w:t>
       </w:r>
-      <w:bookmarkEnd w:id="80"/>
+      <w:bookmarkEnd w:id="81"/>
     </w:p>
     <w:p>
       <w:pPr>
@@ -35313,7 +35417,7 @@
           <w:szCs w:val="24"/>
         </w:rPr>
       </w:pPr>
-      <w:bookmarkStart w:id="81" w:name="_Toc20331388"/>
+      <w:bookmarkStart w:id="82" w:name="_Toc20331388"/>
       <w:r>
         <w:rPr>
           <w:rFonts w:ascii="微软雅黑 Light" w:eastAsia="微软雅黑 Light" w:hAnsi="微软雅黑 Light" w:hint="eastAsia"/>
@@ -35322,7 +35426,7 @@
         </w:rPr>
         <w:t>安全性</w:t>
       </w:r>
-      <w:bookmarkEnd w:id="81"/>
+      <w:bookmarkEnd w:id="82"/>
     </w:p>
     <w:p>
       <w:pPr>
@@ -35370,7 +35474,7 @@
           <w:szCs w:val="24"/>
         </w:rPr>
       </w:pPr>
-      <w:bookmarkStart w:id="82" w:name="_Toc20331389"/>
+      <w:bookmarkStart w:id="83" w:name="_Toc20331389"/>
       <w:r>
         <w:rPr>
           <w:rFonts w:ascii="微软雅黑 Light" w:eastAsia="微软雅黑 Light" w:hAnsi="微软雅黑 Light" w:hint="eastAsia"/>
@@ -35379,7 +35483,7 @@
         </w:rPr>
         <w:t>可维护性</w:t>
       </w:r>
-      <w:bookmarkEnd w:id="82"/>
+      <w:bookmarkEnd w:id="83"/>
     </w:p>
     <w:p>
       <w:pPr>
@@ -35459,7 +35563,7 @@
           <w:szCs w:val="24"/>
         </w:rPr>
       </w:pPr>
-      <w:bookmarkStart w:id="83" w:name="_Toc20331390"/>
+      <w:bookmarkStart w:id="84" w:name="_Toc20331390"/>
       <w:r>
         <w:rPr>
           <w:rFonts w:ascii="微软雅黑 Light" w:eastAsia="微软雅黑 Light" w:hAnsi="微软雅黑 Light" w:hint="eastAsia"/>
@@ -35468,7 +35572,7 @@
         </w:rPr>
         <w:t>可移植性</w:t>
       </w:r>
-      <w:bookmarkEnd w:id="83"/>
+      <w:bookmarkEnd w:id="84"/>
     </w:p>
     <w:p>
       <w:pPr>
@@ -35510,7 +35614,7 @@
           <w:szCs w:val="36"/>
         </w:rPr>
       </w:pPr>
-      <w:bookmarkStart w:id="84" w:name="_Toc20331391"/>
+      <w:bookmarkStart w:id="85" w:name="_Toc20331391"/>
       <w:r>
         <w:rPr>
           <w:rFonts w:ascii="微软雅黑 Light" w:eastAsia="微软雅黑 Light" w:hAnsi="微软雅黑 Light" w:hint="eastAsia"/>
@@ -35520,13 +35624,13 @@
         <w:lastRenderedPageBreak/>
         <w:t>数据需求</w:t>
       </w:r>
-      <w:bookmarkEnd w:id="84"/>
+      <w:bookmarkEnd w:id="85"/>
     </w:p>
     <w:p>
       <w:pPr>
         <w:ind w:left="420"/>
       </w:pPr>
-      <w:bookmarkStart w:id="85" w:name="_Hlk19258632"/>
+      <w:bookmarkStart w:id="86" w:name="_Hlk19258632"/>
       <w:r>
         <w:rPr>
           <w:rFonts w:ascii="微软雅黑 Light" w:eastAsia="微软雅黑 Light" w:hAnsi="微软雅黑 Light" w:hint="eastAsia"/>
@@ -35570,7 +35674,7 @@
         <w:t>功能点的输入输出。</w:t>
       </w:r>
     </w:p>
-    <w:bookmarkEnd w:id="85"/>
+    <w:bookmarkEnd w:id="86"/>
     <w:p/>
     <w:p>
       <w:pPr>
@@ -35583,7 +35687,7 @@
           <w:szCs w:val="36"/>
         </w:rPr>
       </w:pPr>
-      <w:bookmarkStart w:id="86" w:name="_Toc20331392"/>
+      <w:bookmarkStart w:id="87" w:name="_Toc20331392"/>
       <w:r>
         <w:rPr>
           <w:rFonts w:ascii="微软雅黑 Light" w:eastAsia="微软雅黑 Light" w:hAnsi="微软雅黑 Light" w:hint="eastAsia"/>
@@ -35592,7 +35696,7 @@
         </w:rPr>
         <w:t>数据库需求</w:t>
       </w:r>
-      <w:bookmarkEnd w:id="86"/>
+      <w:bookmarkEnd w:id="87"/>
     </w:p>
     <w:p>
       <w:pPr>
@@ -35662,8 +35766,6 @@
         </w:rPr>
         <w:t>G</w:t>
       </w:r>
-      <w:bookmarkStart w:id="87" w:name="_GoBack"/>
-      <w:bookmarkEnd w:id="87"/>
       <w:r>
         <w:rPr>
           <w:rFonts w:ascii="微软雅黑 Light" w:eastAsia="微软雅黑 Light" w:hAnsi="微软雅黑 Light" w:hint="eastAsia"/>
@@ -35725,8 +35827,8 @@
       </w:r>
     </w:p>
     <w:sectPr>
-      <w:headerReference w:type="default" r:id="rId29"/>
-      <w:footerReference w:type="default" r:id="rId30"/>
+      <w:headerReference w:type="default" r:id="rId27"/>
+      <w:footerReference w:type="default" r:id="rId28"/>
       <w:pgSz w:w="11906" w:h="16838"/>
       <w:pgMar w:top="1440" w:right="1134" w:bottom="1440" w:left="1418" w:header="851" w:footer="867" w:gutter="0"/>
       <w:pgNumType w:start="1"/>
@@ -40483,7 +40585,7 @@
 </file>
 
 <file path=customXml/itemProps1.xml><?xml version="1.0" encoding="utf-8"?>
-<ds:datastoreItem xmlns:ds="http://schemas.openxmlformats.org/officeDocument/2006/customXml" ds:itemID="{D5027756-EE5A-4A20-9157-727DA6E03890}">
+<ds:datastoreItem xmlns:ds="http://schemas.openxmlformats.org/officeDocument/2006/customXml" ds:itemID="{9DEC3789-B477-4933-B4E7-E864BC2B17B4}">
   <ds:schemaRefs>
     <ds:schemaRef ds:uri="http://schemas.openxmlformats.org/officeDocument/2006/bibliography"/>
   </ds:schemaRefs>
